--- a/Project Description.docx
+++ b/Project Description.docx
@@ -47,6 +47,83 @@
           <w:szCs w:val="32"/>
           <w:u w:val="single"/>
         </w:rPr>
+        <w:t>Project Objective:</w:t>
+      </w:r>
+    </w:p>
+    <w:p>
+      <w:r>
+        <w:t>The project aims to address gender-based disparities in financial outcomes by promoting diversity and inclusion across various industries. Despite the aspiration for equal opportunities, professional growth, reduced barriers, equitable pay, and adaptable work environments, the present reality does not align, leading to the continuation of gender-related inequalities. Women encounter multiple obstacles that hinder their economic empowerment and career progression, thereby restricting the realization of their full potential.</w:t>
+      </w:r>
+    </w:p>
+    <w:p>
+      <w:r>
+        <w:t xml:space="preserve">According to the </w:t>
+      </w:r>
+      <w:hyperlink r:id="rId4" w:history="1">
+        <w:r>
+          <w:rPr>
+            <w:rStyle w:val="Hyperlink"/>
+            <w:b/>
+            <w:bCs/>
+          </w:rPr>
+          <w:t>ATO stats</w:t>
+        </w:r>
+        <w:r>
+          <w:rPr>
+            <w:rStyle w:val="Hyperlink"/>
+            <w:b/>
+            <w:bCs/>
+          </w:rPr>
+          <w:t xml:space="preserve"> </w:t>
+        </w:r>
+        <w:r>
+          <w:rPr>
+            <w:rStyle w:val="Hyperlink"/>
+            <w:b/>
+            <w:bCs/>
+          </w:rPr>
+          <w:t>20</w:t>
+        </w:r>
+        <w:r>
+          <w:rPr>
+            <w:rStyle w:val="Hyperlink"/>
+            <w:b/>
+            <w:bCs/>
+          </w:rPr>
+          <w:t>20</w:t>
+        </w:r>
+        <w:r>
+          <w:rPr>
+            <w:rStyle w:val="Hyperlink"/>
+            <w:b/>
+            <w:bCs/>
+          </w:rPr>
+          <w:t>-2021</w:t>
+        </w:r>
+      </w:hyperlink>
+      <w:r>
+        <w:t>, there exists a substantial income disparity between genders in different Australian industries. Notably, in the healthcare and social assistance sector, the average income of males is more than double that of females. While men record an average earning of $200,000, women's average earnings are only around $90,000. This project seeks to delve into the root causes of such discrepancies and devise strategies to rectify them, ultimately fostering a more inclusive and equitable professional landscape.</w:t>
+      </w:r>
+    </w:p>
+    <w:p/>
+    <w:p>
+      <w:pPr>
+        <w:rPr>
+          <w:b/>
+          <w:bCs/>
+          <w:sz w:val="32"/>
+          <w:szCs w:val="32"/>
+          <w:u w:val="single"/>
+        </w:rPr>
+      </w:pPr>
+      <w:r>
+        <w:rPr>
+          <w:b/>
+          <w:bCs/>
+          <w:sz w:val="32"/>
+          <w:szCs w:val="32"/>
+          <w:u w:val="single"/>
+        </w:rPr>
         <w:t>Challenges:</w:t>
       </w:r>
     </w:p>
@@ -122,6 +199,7 @@
           <w:bCs/>
           <w:u w:val="single"/>
         </w:rPr>
+        <w:lastRenderedPageBreak/>
         <w:t>Work-Life Balance Pressures</w:t>
       </w:r>
       <w:r>
@@ -187,7 +265,6 @@
           <w:szCs w:val="32"/>
           <w:u w:val="single"/>
         </w:rPr>
-        <w:lastRenderedPageBreak/>
         <w:t>Consequences and Effects:</w:t>
       </w:r>
     </w:p>
@@ -206,7 +283,15 @@
         <w:t>Economic Inequality</w:t>
       </w:r>
       <w:r>
-        <w:t>: The gender pay gap and occupational segregation lead to overall economic inequality, limiting women's financial independence and contributing to broader societal inequalities.</w:t>
+        <w:t xml:space="preserve">: The gender </w:t>
+      </w:r>
+      <w:proofErr w:type="gramStart"/>
+      <w:r>
+        <w:t>pay</w:t>
+      </w:r>
+      <w:proofErr w:type="gramEnd"/>
+      <w:r>
+        <w:t xml:space="preserve"> gap and occupational segregation lead to overall economic inequality, limiting women's financial independence and contributing to broader societal inequalities.</w:t>
       </w:r>
     </w:p>
     <w:p>
@@ -303,6 +388,7 @@
       </w:r>
     </w:p>
     <w:p>
+      <w:proofErr w:type="spellStart"/>
       <w:r>
         <w:rPr>
           <w:b/>
@@ -310,6 +396,7 @@
         </w:rPr>
         <w:t>SheSpectrum</w:t>
       </w:r>
+      <w:proofErr w:type="spellEnd"/>
       <w:r>
         <w:t xml:space="preserve">, </w:t>
       </w:r>
@@ -346,19 +433,31 @@
       </w:r>
     </w:p>
     <w:p>
-      <w:r>
-        <w:rPr>
-          <w:b/>
-          <w:bCs/>
-        </w:rPr>
+      <w:proofErr w:type="spellStart"/>
+      <w:r>
+        <w:rPr>
+          <w:b/>
+          <w:bCs/>
+        </w:rPr>
+        <w:lastRenderedPageBreak/>
         <w:t>SheSpectrum</w:t>
       </w:r>
+      <w:proofErr w:type="spellEnd"/>
       <w:r>
         <w:t xml:space="preserve"> </w:t>
       </w:r>
       <w:r>
-        <w:t xml:space="preserve">is a groundbreaking solution designed to catalyze women's economic empowerment through innovative tools and strategies. By addressing the challenges that hinder gender equity and offering empowering features, </w:t>
-      </w:r>
+        <w:t xml:space="preserve">is a groundbreaking solution designed to </w:t>
+      </w:r>
+      <w:proofErr w:type="spellStart"/>
+      <w:r>
+        <w:t>catalyze</w:t>
+      </w:r>
+      <w:proofErr w:type="spellEnd"/>
+      <w:r>
+        <w:t xml:space="preserve"> women's economic empowerment through innovative tools and strategies. By addressing the challenges that hinder gender equity and offering empowering features, </w:t>
+      </w:r>
+      <w:proofErr w:type="spellStart"/>
       <w:r>
         <w:rPr>
           <w:b/>
@@ -366,6 +465,7 @@
         </w:rPr>
         <w:t>SheSpectrum</w:t>
       </w:r>
+      <w:proofErr w:type="spellEnd"/>
       <w:r>
         <w:t xml:space="preserve"> aims to reshape industries, amplify opportunities, and drive financial success for women.</w:t>
       </w:r>
@@ -387,6 +487,7 @@
         </w:rPr>
         <w:t xml:space="preserve"> </w:t>
       </w:r>
+      <w:proofErr w:type="spellStart"/>
       <w:r>
         <w:rPr>
           <w:b/>
@@ -394,6 +495,7 @@
         </w:rPr>
         <w:t>SheSpectrum</w:t>
       </w:r>
+      <w:proofErr w:type="spellEnd"/>
       <w:r>
         <w:rPr>
           <w:b/>
@@ -407,26 +509,209 @@
     </w:p>
     <w:p>
       <w:r>
-        <w:t>1</w:t>
-      </w:r>
-      <w:r>
+        <w:t xml:space="preserve">1. </w:t>
+      </w:r>
+      <w:r>
+        <w:rPr>
+          <w:b/>
+          <w:bCs/>
+          <w:u w:val="single"/>
+        </w:rPr>
+        <w:t>Smooth Onboarding Odyssey</w:t>
+      </w:r>
+      <w:r>
+        <w:t>:</w:t>
+      </w:r>
+    </w:p>
+    <w:p>
+      <w:r>
+        <w:t xml:space="preserve">Your journey starts with </w:t>
+      </w:r>
+      <w:proofErr w:type="spellStart"/>
+      <w:r>
+        <w:rPr>
+          <w:b/>
+          <w:bCs/>
+        </w:rPr>
+        <w:t>SheSpectrum</w:t>
+      </w:r>
+      <w:r>
+        <w:t>'s</w:t>
+      </w:r>
+      <w:proofErr w:type="spellEnd"/>
+      <w:r>
+        <w:t xml:space="preserve"> onboarding process. Experience a seamless introduction to the platform, where opportunities await, and support is just a click away.</w:t>
+      </w:r>
+    </w:p>
+    <w:p/>
+    <w:p>
+      <w:r>
+        <w:t xml:space="preserve">2. </w:t>
+      </w:r>
+      <w:r>
+        <w:rPr>
+          <w:b/>
+          <w:bCs/>
+          <w:u w:val="single"/>
+        </w:rPr>
+        <w:t>Passion Explorer:</w:t>
+      </w:r>
+    </w:p>
+    <w:p>
+      <w:r>
+        <w:t>"</w:t>
+      </w:r>
+      <w:r>
+        <w:rPr>
+          <w:b/>
+          <w:bCs/>
+        </w:rPr>
+        <w:t>Passion Explorer</w:t>
+      </w:r>
+      <w:r>
+        <w:t>" transforms interests into tangible career paths. Embark on a journey where skills, talents, and passions converge, leading to fulfilling professions and paving the way for unparalleled success.</w:t>
+      </w:r>
+    </w:p>
+    <w:p/>
+    <w:p>
+      <w:r>
+        <w:rPr>
+          <w:b/>
+          <w:bCs/>
+        </w:rPr>
+        <w:t>3</w:t>
+      </w:r>
+      <w:r>
+        <w:rPr>
+          <w:b/>
+          <w:bCs/>
+        </w:rPr>
         <w:t xml:space="preserve">. </w:t>
       </w:r>
       <w:r>
         <w:rPr>
           <w:b/>
           <w:bCs/>
-          <w:u w:val="single"/>
-        </w:rPr>
-        <w:t>Smooth Onboarding Odyssey</w:t>
-      </w:r>
-      <w:r>
+          <w:color w:val="000000" w:themeColor="text1"/>
+          <w:u w:val="single"/>
+        </w:rPr>
+        <w:t>Discover Your Worth:</w:t>
+      </w:r>
+    </w:p>
+    <w:p>
+      <w:r>
+        <w:t xml:space="preserve">Reveal your true value with the </w:t>
+      </w:r>
+      <w:r>
+        <w:rPr>
+          <w:b/>
+          <w:bCs/>
+        </w:rPr>
+        <w:t>"Discover Your Worth"</w:t>
+      </w:r>
+      <w:r>
+        <w:t xml:space="preserve"> tool. Discover your market value and salary expectations, arming you with knowledge to negotiate confidently and achieve gender pay equity.</w:t>
+      </w:r>
+    </w:p>
+    <w:p>
+      <w:r>
+        <w:t>Navigate your career crossroads with "</w:t>
+      </w:r>
+      <w:r>
+        <w:rPr>
+          <w:b/>
+          <w:bCs/>
+        </w:rPr>
+        <w:t>Career Crossroads Comparison</w:t>
+      </w:r>
+      <w:r>
+        <w:t>." Compare your current role to desired positions, accessing crucial insights and average salary data that empower informed decision-making.</w:t>
+      </w:r>
+    </w:p>
+    <w:p/>
+    <w:p>
+      <w:r>
+        <w:t xml:space="preserve">4. </w:t>
+      </w:r>
+      <w:r>
+        <w:rPr>
+          <w:b/>
+          <w:bCs/>
+          <w:u w:val="single"/>
+        </w:rPr>
+        <w:t>Success Stories</w:t>
+      </w:r>
+      <w:r>
+        <w:rPr>
+          <w:b/>
+          <w:bCs/>
+        </w:rPr>
         <w:t>:</w:t>
       </w:r>
     </w:p>
     <w:p>
       <w:r>
-        <w:t xml:space="preserve">Your journey starts with </w:t>
+        <w:rPr>
+          <w:b/>
+          <w:bCs/>
+        </w:rPr>
+        <w:t>"Success Stories"</w:t>
+      </w:r>
+      <w:r>
+        <w:t xml:space="preserve"> showcases the stories of women who defied odds, broke glass ceilings, and achieved remarkable feats. Draw inspiration from their journeys and see how their persistence can ignite your path.</w:t>
+      </w:r>
+    </w:p>
+    <w:p>
+      <w:r>
+        <w:t>Unveil your potential through dynamic profiles that celebrate your journey. Share your accomplishments, ambitions, and growth, even as a work-in-progress.</w:t>
+      </w:r>
+    </w:p>
+    <w:p/>
+    <w:p>
+      <w:r>
+        <w:t>5</w:t>
+      </w:r>
+      <w:r>
+        <w:t xml:space="preserve">. </w:t>
+      </w:r>
+      <w:r>
+        <w:rPr>
+          <w:b/>
+          <w:bCs/>
+          <w:u w:val="single"/>
+        </w:rPr>
+        <w:t>Path to Prosperity:</w:t>
+      </w:r>
+    </w:p>
+    <w:p>
+      <w:r>
+        <w:t>Uncover the highest-paying positions across diverse industry categories. Our "Path to Prosperity" feature guides you toward lucrative opportunities, breaking down barriers and opening doors to previously unexplored fields.</w:t>
+      </w:r>
+    </w:p>
+    <w:p/>
+    <w:p>
+      <w:pPr>
+        <w:rPr>
+          <w:b/>
+          <w:bCs/>
+        </w:rPr>
+      </w:pPr>
+      <w:r>
+        <w:t xml:space="preserve">7. </w:t>
+      </w:r>
+      <w:r>
+        <w:rPr>
+          <w:b/>
+          <w:bCs/>
+          <w:u w:val="single"/>
+        </w:rPr>
+        <w:t>Mentor Matchmaking:</w:t>
+      </w:r>
+    </w:p>
+    <w:p>
+      <w:r>
+        <w:lastRenderedPageBreak/>
+        <w:t xml:space="preserve">Mentor Matchmaking is a game-changing addition to </w:t>
       </w:r>
       <w:proofErr w:type="spellStart"/>
       <w:r>
@@ -436,266 +721,83 @@
         </w:rPr>
         <w:t>SheSpectrum</w:t>
       </w:r>
+      <w:proofErr w:type="spellEnd"/>
+      <w:r>
+        <w:t xml:space="preserve">, designed to connect aspiring women professionals with experienced mentors across various industries. </w:t>
+      </w:r>
+      <w:r>
+        <w:t>This feature is</w:t>
+      </w:r>
+      <w:r>
+        <w:t xml:space="preserve"> not just about creating connections; it's about fostering a culture of support, learning, and growth. </w:t>
+      </w:r>
+      <w:proofErr w:type="spellStart"/>
+      <w:r>
+        <w:rPr>
+          <w:b/>
+          <w:bCs/>
+        </w:rPr>
+        <w:t>SheSpectrum</w:t>
+      </w:r>
+      <w:proofErr w:type="spellEnd"/>
+      <w:r>
+        <w:t xml:space="preserve"> recognizes that mentorship is a cornerstone of success, and with this feature, you're not just forging a professional alliance; you're gaining a guiding light to illuminate your path toward achievement.</w:t>
+      </w:r>
+    </w:p>
+    <w:p/>
+    <w:p>
+      <w:pPr>
+        <w:rPr>
+          <w:b/>
+          <w:bCs/>
+          <w:u w:val="single"/>
+        </w:rPr>
+      </w:pPr>
+      <w:r>
+        <w:t xml:space="preserve">5. </w:t>
+      </w:r>
+      <w:r>
+        <w:rPr>
+          <w:b/>
+          <w:bCs/>
+          <w:u w:val="single"/>
+        </w:rPr>
+        <w:t>Local Empowerment Hub:</w:t>
+      </w:r>
+    </w:p>
+    <w:p>
+      <w:r>
+        <w:t xml:space="preserve">Connect with a dynamic community at </w:t>
+      </w:r>
+      <w:proofErr w:type="spellStart"/>
+      <w:r>
+        <w:rPr>
+          <w:b/>
+          <w:bCs/>
+        </w:rPr>
+        <w:t>SheSpectrum</w:t>
+      </w:r>
       <w:r>
         <w:t>'s</w:t>
       </w:r>
       <w:proofErr w:type="spellEnd"/>
       <w:r>
-        <w:t xml:space="preserve"> onboarding process. Experience a seamless introduction to the platform, where opportunities await, and support is just a click away.</w:t>
+        <w:t xml:space="preserve"> </w:t>
+      </w:r>
+      <w:r>
+        <w:rPr>
+          <w:b/>
+          <w:bCs/>
+        </w:rPr>
+        <w:t>"Local Empowerment Hub."</w:t>
+      </w:r>
+      <w:r>
+        <w:t xml:space="preserve"> Engage in workshops, events, and networking opportunities that empower you on a local level, fostering growth and collaboration.</w:t>
       </w:r>
     </w:p>
     <w:p/>
     <w:p>
       <w:r>
-        <w:t xml:space="preserve">2. </w:t>
-      </w:r>
-      <w:r>
-        <w:rPr>
-          <w:b/>
-          <w:bCs/>
-          <w:u w:val="single"/>
-        </w:rPr>
-        <w:t>Passion Explorer:</w:t>
-      </w:r>
-    </w:p>
-    <w:p>
-      <w:r>
-        <w:t>"</w:t>
-      </w:r>
-      <w:r>
-        <w:rPr>
-          <w:b/>
-          <w:bCs/>
-        </w:rPr>
-        <w:t>Passion Explorer</w:t>
-      </w:r>
-      <w:r>
-        <w:t>" transforms interests into tangible career paths. Embark on a journey where skills, talents, and passions converge, leading to fulfilling professions and paving the way for unparalleled success.</w:t>
-      </w:r>
-    </w:p>
-    <w:p>
-      <w:r>
-        <w:rPr>
-          <w:b/>
-          <w:bCs/>
-        </w:rPr>
-        <w:lastRenderedPageBreak/>
-        <w:t xml:space="preserve">3. </w:t>
-      </w:r>
-      <w:r>
-        <w:rPr>
-          <w:b/>
-          <w:bCs/>
-          <w:color w:val="000000" w:themeColor="text1"/>
-          <w:u w:val="single"/>
-        </w:rPr>
-        <w:t>Discover Your Worth Tool:</w:t>
-      </w:r>
-    </w:p>
-    <w:p>
-      <w:r>
-        <w:t xml:space="preserve">Reveal your true value with the </w:t>
-      </w:r>
-      <w:r>
-        <w:rPr>
-          <w:b/>
-          <w:bCs/>
-        </w:rPr>
-        <w:t>"Discover Your Worth"</w:t>
-      </w:r>
-      <w:r>
-        <w:t xml:space="preserve"> tool. Discover your market value and salary expectations, arming you with knowledge to negotiate confidently and achieve gender pay equity.</w:t>
-      </w:r>
-    </w:p>
-    <w:p>
-      <w:r>
-        <w:t>Navigate your career crossroads with "</w:t>
-      </w:r>
-      <w:r>
-        <w:rPr>
-          <w:b/>
-          <w:bCs/>
-        </w:rPr>
-        <w:t>Career Crossroads Comparison</w:t>
-      </w:r>
-      <w:r>
-        <w:t>." Compare your current role to desired positions, accessing crucial insights and average salary data that empower informed decision-making.</w:t>
-      </w:r>
-    </w:p>
-    <w:p/>
-    <w:p>
-      <w:r>
-        <w:t>4</w:t>
-      </w:r>
-      <w:r>
-        <w:t xml:space="preserve">. </w:t>
-      </w:r>
-      <w:r>
-        <w:rPr>
-          <w:b/>
-          <w:bCs/>
-          <w:u w:val="single"/>
-        </w:rPr>
-        <w:t>Path to Prosperity:</w:t>
-      </w:r>
-    </w:p>
-    <w:p>
-      <w:r>
-        <w:t>Uncover the highest-paying positions across diverse industry categories. Our "Path to Prosperity" feature guides you toward lucrative opportunities, breaking down barriers and opening doors to previously unexplored fields.</w:t>
-      </w:r>
-    </w:p>
-    <w:p/>
-    <w:p>
-      <w:r>
-        <w:t xml:space="preserve">4. </w:t>
-      </w:r>
-      <w:r>
-        <w:rPr>
-          <w:b/>
-          <w:bCs/>
-          <w:u w:val="single"/>
-        </w:rPr>
-        <w:t>Success Stories</w:t>
-      </w:r>
-      <w:r>
-        <w:rPr>
-          <w:b/>
-          <w:bCs/>
-        </w:rPr>
-        <w:t>:</w:t>
-      </w:r>
-    </w:p>
-    <w:p>
-      <w:r>
-        <w:rPr>
-          <w:b/>
-          <w:bCs/>
-        </w:rPr>
-        <w:t>"</w:t>
-      </w:r>
-      <w:r>
-        <w:rPr>
-          <w:b/>
-          <w:bCs/>
-        </w:rPr>
-        <w:t>Success Stories</w:t>
-      </w:r>
-      <w:r>
-        <w:rPr>
-          <w:b/>
-          <w:bCs/>
-        </w:rPr>
-        <w:t>"</w:t>
-      </w:r>
-      <w:r>
-        <w:t xml:space="preserve"> showcases the stories of women who defied odds, broke glass ceilings, and achieved remarkable feats. Draw inspiration from their journeys and see how their persistence can ignite your path.</w:t>
-      </w:r>
-    </w:p>
-    <w:p>
-      <w:r>
-        <w:t>Unveil your potential through dynamic profiles that celebrate your journey. Share your accomplishments, ambitions, and growth, even as a work-in-progress.</w:t>
-      </w:r>
-    </w:p>
-    <w:p/>
-    <w:p>
-      <w:pPr>
-        <w:rPr>
-          <w:b/>
-          <w:bCs/>
-          <w:u w:val="single"/>
-        </w:rPr>
-      </w:pPr>
-      <w:r>
-        <w:t xml:space="preserve">5. </w:t>
-      </w:r>
-      <w:r>
-        <w:rPr>
-          <w:b/>
-          <w:bCs/>
-          <w:u w:val="single"/>
-        </w:rPr>
-        <w:t>Local Empowerment Hub:</w:t>
-      </w:r>
-    </w:p>
-    <w:p>
-      <w:r>
-        <w:t xml:space="preserve">Connect with a dynamic community at </w:t>
-      </w:r>
-      <w:r>
-        <w:rPr>
-          <w:b/>
-          <w:bCs/>
-        </w:rPr>
-        <w:t>SheSpectrum</w:t>
-      </w:r>
-      <w:r>
-        <w:t xml:space="preserve">'s </w:t>
-      </w:r>
-      <w:r>
-        <w:rPr>
-          <w:b/>
-          <w:bCs/>
-        </w:rPr>
-        <w:t>"Local Empowerment Hub."</w:t>
-      </w:r>
-      <w:r>
-        <w:t xml:space="preserve"> Engage in workshops, events, and networking opportunities that empower you on a local level, fostering growth and collaboration.</w:t>
-      </w:r>
-    </w:p>
-    <w:p/>
-    <w:p>
-      <w:pPr>
-        <w:rPr>
-          <w:b/>
-          <w:bCs/>
-        </w:rPr>
-      </w:pPr>
-      <w:r>
-        <w:t xml:space="preserve">7. </w:t>
-      </w:r>
-      <w:r>
-        <w:rPr>
-          <w:b/>
-          <w:bCs/>
-          <w:u w:val="single"/>
-        </w:rPr>
-        <w:t>Mentor Matchmaking:</w:t>
-      </w:r>
-    </w:p>
-    <w:p>
-      <w:r>
-        <w:t xml:space="preserve">Mentor Matchmaking is a game-changing addition to </w:t>
-      </w:r>
-      <w:r>
-        <w:rPr>
-          <w:b/>
-          <w:bCs/>
-        </w:rPr>
-        <w:t>SheSpectrum</w:t>
-      </w:r>
-      <w:r>
-        <w:t xml:space="preserve">, designed to connect aspiring women professionals with experienced mentors across various industries. </w:t>
-      </w:r>
-      <w:r>
-        <w:t>This feature is</w:t>
-      </w:r>
-      <w:r>
-        <w:t xml:space="preserve"> not just about creating connections; it's about fostering a culture of support, learning, and growth. </w:t>
-      </w:r>
-      <w:r>
-        <w:rPr>
-          <w:b/>
-          <w:bCs/>
-        </w:rPr>
-        <w:t>SheSpectrum</w:t>
-      </w:r>
-      <w:r>
-        <w:t xml:space="preserve"> recognizes that mentorship is a cornerstone of success, and with this feature, you're not just forging a professional alliance; you're gaining a guiding light to illuminate your path toward achievement.</w:t>
-      </w:r>
-    </w:p>
-    <w:p/>
-    <w:p>
-      <w:r>
         <w:rPr>
           <w:b/>
           <w:bCs/>
@@ -706,11 +808,17 @@
     </w:p>
     <w:p>
       <w:r>
-        <w:t xml:space="preserve">Empower Your Dreams is a dynamic feature designed to ignite your aspirations and guide you towards meaningful accomplishments. This feature encapsulates the essence of your journey, allowing you to set audacious goals, explore your inner passions, and track your progress with precision. With a blend of intuitive design and strategic insights, "Empower Your Dreams" provides you with the tools you need to turn dreams into actionable plans. Unleash your potential, elevate </w:t>
-      </w:r>
-      <w:r>
-        <w:lastRenderedPageBreak/>
-        <w:t>your ambitions, and step confidently into a future that's driven by your vision. Welcome to a world where success is not just a destination, but a transformative journey powered by 'Goal Setter'.</w:t>
+        <w:t>Empower Your Dreams is a dynamic feature designed to ignite your aspirations and guide you towards meaningful accomplishments. This feature encapsulates the essence of your journey, allowing you to set audacious goals, explore your inner passions, and track your progress with precision. With a blend of intuitive design and strategic insights, "Empower Your Dreams" provides you with the tools you need to turn dreams into actionable plans. Unleash your potential, elevate your ambitions, and step confidently into a future that's driven by your vision. Welcome to a world where success is not just a destination, but a transformative journey powered by '</w:t>
+      </w:r>
+      <w:r>
+        <w:rPr>
+          <w:b/>
+          <w:bCs/>
+        </w:rPr>
+        <w:t>Goal Setter'</w:t>
+      </w:r>
+      <w:r>
+        <w:t>.</w:t>
       </w:r>
     </w:p>
     <w:p>
@@ -746,6 +854,7 @@
       </w:r>
     </w:p>
     <w:p>
+      <w:proofErr w:type="spellStart"/>
       <w:r>
         <w:rPr>
           <w:b/>
@@ -753,9 +862,11 @@
         </w:rPr>
         <w:t>SheSpectrum</w:t>
       </w:r>
+      <w:proofErr w:type="spellEnd"/>
       <w:r>
         <w:t xml:space="preserve"> is not just a solution; it's a movement. It's a collective effort to dismantle barriers, drive change, and champion the cause of women's economic empowerment. Through its transformative features, </w:t>
       </w:r>
+      <w:proofErr w:type="spellStart"/>
       <w:r>
         <w:rPr>
           <w:b/>
@@ -763,6 +874,7 @@
         </w:rPr>
         <w:t>SheSpectrum</w:t>
       </w:r>
+      <w:proofErr w:type="spellEnd"/>
       <w:r>
         <w:t xml:space="preserve"> aims to create a future where industries thrive on diversity, women shatter glass ceilings, and financial outcomes reflect true potential. Join us in shaping a world where women's economic empowerment is not just an aspiration, but a reality.</w:t>
       </w:r>
@@ -786,72 +898,10 @@
           <w:szCs w:val="32"/>
           <w:u w:val="single"/>
         </w:rPr>
-        <w:t>Why SheSpectrum?</w:t>
-      </w:r>
-    </w:p>
-    <w:p>
-      <w:r>
-        <w:rPr>
-          <w:b/>
-          <w:bCs/>
-        </w:rPr>
-        <w:t>Empowerment:</w:t>
-      </w:r>
-      <w:r>
-        <w:t xml:space="preserve"> Break free from limitations, redefine your career trajectory, and achieve financial success beyond imagination.</w:t>
-      </w:r>
-    </w:p>
-    <w:p>
-      <w:r>
-        <w:rPr>
-          <w:b/>
-          <w:bCs/>
-        </w:rPr>
-        <w:t>Inspiration:</w:t>
-      </w:r>
-      <w:r>
-        <w:t xml:space="preserve"> Draw strength from the journeys of women who have conquered challenges and paved the way for your success.</w:t>
-      </w:r>
-    </w:p>
-    <w:p>
-      <w:r>
-        <w:rPr>
-          <w:b/>
-          <w:bCs/>
-        </w:rPr>
-        <w:t>Support:</w:t>
-      </w:r>
-      <w:r>
-        <w:t xml:space="preserve"> Forge lasting mentor-mentee relationships, access local empowerment hubs, and engage in a community that celebrates your growth.</w:t>
-      </w:r>
-    </w:p>
-    <w:p>
-      <w:r>
-        <w:rPr>
-          <w:b/>
-          <w:bCs/>
-        </w:rPr>
-        <w:t>Visibility:</w:t>
-      </w:r>
-      <w:r>
-        <w:t xml:space="preserve"> Showcase your accomplishments, aspirations, and growth through dynamic profiles that inspire others.</w:t>
-      </w:r>
-    </w:p>
-    <w:p>
-      <w:r>
-        <w:rPr>
-          <w:b/>
-          <w:bCs/>
-        </w:rPr>
-        <w:t>Equity:</w:t>
-      </w:r>
-      <w:r>
-        <w:t xml:space="preserve"> Discover your worth, negotiate confidently, and contribute to closing the gender pay gap.</w:t>
-      </w:r>
-    </w:p>
-    <w:p/>
-    <w:p>
-      <w:pPr>
+        <w:t xml:space="preserve">Why </w:t>
+      </w:r>
+      <w:proofErr w:type="spellStart"/>
+      <w:r>
         <w:rPr>
           <w:b/>
           <w:bCs/>
@@ -859,7 +909,9 @@
           <w:szCs w:val="32"/>
           <w:u w:val="single"/>
         </w:rPr>
-      </w:pPr>
+        <w:t>SheSpectrum</w:t>
+      </w:r>
+      <w:proofErr w:type="spellEnd"/>
       <w:r>
         <w:rPr>
           <w:b/>
@@ -868,12 +920,99 @@
           <w:szCs w:val="32"/>
           <w:u w:val="single"/>
         </w:rPr>
+        <w:t>?</w:t>
+      </w:r>
+    </w:p>
+    <w:p>
+      <w:r>
+        <w:rPr>
+          <w:b/>
+          <w:bCs/>
+        </w:rPr>
+        <w:t>Empowerment:</w:t>
+      </w:r>
+      <w:r>
+        <w:t xml:space="preserve"> Break free from limitations, redefine your career trajectory, and achieve financial success beyond imagination.</w:t>
+      </w:r>
+    </w:p>
+    <w:p>
+      <w:r>
+        <w:rPr>
+          <w:b/>
+          <w:bCs/>
+        </w:rPr>
+        <w:t>Inspiration:</w:t>
+      </w:r>
+      <w:r>
+        <w:t xml:space="preserve"> Draw strength from the journeys of women who have conquered challenges and paved the way for your success.</w:t>
+      </w:r>
+    </w:p>
+    <w:p>
+      <w:r>
+        <w:rPr>
+          <w:b/>
+          <w:bCs/>
+        </w:rPr>
+        <w:t>Support:</w:t>
+      </w:r>
+      <w:r>
+        <w:t xml:space="preserve"> Forge lasting mentor-mentee relationships, access local empowerment hubs, and engage in a community that celebrates your growth.</w:t>
+      </w:r>
+    </w:p>
+    <w:p>
+      <w:r>
+        <w:rPr>
+          <w:b/>
+          <w:bCs/>
+        </w:rPr>
+        <w:t>Visibility:</w:t>
+      </w:r>
+      <w:r>
+        <w:t xml:space="preserve"> Showcase your accomplishments, aspirations, and growth through dynamic profiles that inspire others.</w:t>
+      </w:r>
+    </w:p>
+    <w:p>
+      <w:r>
+        <w:rPr>
+          <w:b/>
+          <w:bCs/>
+        </w:rPr>
+        <w:t>Equity:</w:t>
+      </w:r>
+      <w:r>
+        <w:t xml:space="preserve"> Discover your worth, negotiate confidently, and contribute to closing the gender pay gap.</w:t>
+      </w:r>
+    </w:p>
+    <w:p/>
+    <w:p>
+      <w:pPr>
+        <w:rPr>
+          <w:b/>
+          <w:bCs/>
+          <w:sz w:val="32"/>
+          <w:szCs w:val="32"/>
+          <w:u w:val="single"/>
+        </w:rPr>
+      </w:pPr>
+      <w:r>
+        <w:rPr>
+          <w:b/>
+          <w:bCs/>
+          <w:sz w:val="32"/>
+          <w:szCs w:val="32"/>
+          <w:u w:val="single"/>
+        </w:rPr>
         <w:t>Embark on Your Empowerment Journey:</w:t>
       </w:r>
     </w:p>
     <w:p>
-      <w:r>
-        <w:t>SheSpectrum is your partner on the path to economic empowerment. Together, we can reshape industries, shatter glass ceilings, and transform financial outcomes. Join the movement today and let your potential thrive in an inclusive, diverse, and equal world.</w:t>
+      <w:proofErr w:type="spellStart"/>
+      <w:r>
+        <w:t>SheSpectrum</w:t>
+      </w:r>
+      <w:proofErr w:type="spellEnd"/>
+      <w:r>
+        <w:t xml:space="preserve"> is your partner on the path to economic empowerment. Together, we can reshape industries, shatter glass ceilings, and transform financial outcomes. Join the movement today and let your potential thrive in an inclusive, diverse, and equal world.</w:t>
       </w:r>
     </w:p>
     <w:p/>
@@ -884,6 +1023,7 @@
       <w:r>
         <w:t xml:space="preserve">ownload the revolutionary app </w:t>
       </w:r>
+      <w:proofErr w:type="spellStart"/>
       <w:r>
         <w:rPr>
           <w:b/>
@@ -891,6 +1031,7 @@
         </w:rPr>
         <w:t>SheSpectrum</w:t>
       </w:r>
+      <w:proofErr w:type="spellEnd"/>
       <w:r>
         <w:t xml:space="preserve"> from the</w:t>
       </w:r>
@@ -921,6 +1062,7 @@
       <w:r>
         <w:t xml:space="preserve"> with </w:t>
       </w:r>
+      <w:proofErr w:type="spellStart"/>
       <w:r>
         <w:rPr>
           <w:b/>
@@ -928,6 +1070,7 @@
         </w:rPr>
         <w:t>SheSpectrum</w:t>
       </w:r>
+      <w:proofErr w:type="spellEnd"/>
       <w:r>
         <w:t>!</w:t>
       </w:r>
